--- a/Documentos/PM/Iteraciones/HITO 4/Iteracion1 hito 4.docx
+++ b/Documentos/PM/Iteraciones/HITO 4/Iteracion1 hito 4.docx
@@ -1,6 +1,6 @@
 
 <file path=word/document.xml><?xml version="1.0" encoding="utf-8"?>
-<w:document xmlns:wpc="http://schemas.microsoft.com/office/word/2010/wordprocessingCanvas" xmlns:mc="http://schemas.openxmlformats.org/markup-compatibility/2006" xmlns:o="urn:schemas-microsoft-com:office:office" xmlns:r="http://schemas.openxmlformats.org/officeDocument/2006/relationships" xmlns:m="http://schemas.openxmlformats.org/officeDocument/2006/math" xmlns:v="urn:schemas-microsoft-com:vml" xmlns:wp14="http://schemas.microsoft.com/office/word/2010/wordprocessingDrawing" xmlns:wp="http://schemas.openxmlformats.org/drawingml/2006/wordprocessingDrawing" xmlns:w10="urn:schemas-microsoft-com:office:word" xmlns:w="http://schemas.openxmlformats.org/wordprocessingml/2006/main" xmlns:w14="http://schemas.microsoft.com/office/word/2010/wordml" xmlns:w15="http://schemas.microsoft.com/office/word/2012/wordml" xmlns:wpg="http://schemas.microsoft.com/office/word/2010/wordprocessingGroup" xmlns:wpi="http://schemas.microsoft.com/office/word/2010/wordprocessingInk" xmlns:wne="http://schemas.microsoft.com/office/word/2006/wordml" xmlns:wps="http://schemas.microsoft.com/office/word/2010/wordprocessingShape" mc:Ignorable="w14 w15 wp14">
+<w:document xmlns:wpc="http://schemas.microsoft.com/office/word/2010/wordprocessingCanvas" xmlns:mo="http://schemas.microsoft.com/office/mac/office/2008/main" xmlns:mc="http://schemas.openxmlformats.org/markup-compatibility/2006" xmlns:mv="urn:schemas-microsoft-com:mac:vml" xmlns:o="urn:schemas-microsoft-com:office:office" xmlns:r="http://schemas.openxmlformats.org/officeDocument/2006/relationships" xmlns:m="http://schemas.openxmlformats.org/officeDocument/2006/math" xmlns:v="urn:schemas-microsoft-com:vml" xmlns:wp14="http://schemas.microsoft.com/office/word/2010/wordprocessingDrawing" xmlns:wp="http://schemas.openxmlformats.org/drawingml/2006/wordprocessingDrawing" xmlns:w10="urn:schemas-microsoft-com:office:word" xmlns:w="http://schemas.openxmlformats.org/wordprocessingml/2006/main" xmlns:w14="http://schemas.microsoft.com/office/word/2010/wordml" xmlns:w15="http://schemas.microsoft.com/office/word/2012/wordml" xmlns:wpg="http://schemas.microsoft.com/office/word/2010/wordprocessingGroup" xmlns:wpi="http://schemas.microsoft.com/office/word/2010/wordprocessingInk" xmlns:wne="http://schemas.microsoft.com/office/word/2006/wordml" xmlns:wps="http://schemas.microsoft.com/office/word/2010/wordprocessingShape" mc:Ignorable="w14 w15 wp14">
   <w:body>
     <w:bookmarkStart w:id="0" w:name="_Toc462503098" w:displacedByCustomXml="next"/>
     <w:sdt>
@@ -333,8 +333,6 @@
             </w:rPr>
             <w:t>4</w:t>
           </w:r>
-          <w:bookmarkStart w:id="1" w:name="_GoBack"/>
-          <w:bookmarkEnd w:id="1"/>
         </w:p>
         <w:p>
           <w:pPr>
@@ -355,6 +353,15 @@
               <w:lang w:eastAsia="es-ES"/>
             </w:rPr>
             <w:t xml:space="preserve">Fecha entrega: </w:t>
+          </w:r>
+          <w:r>
+            <w:rPr>
+              <w:rFonts w:ascii="Verdana" w:eastAsia="Times New Roman" w:hAnsi="Verdana" w:cs="Times New Roman"/>
+              <w:sz w:val="28"/>
+              <w:szCs w:val="24"/>
+              <w:lang w:eastAsia="es-ES"/>
+            </w:rPr>
+            <w:t>19</w:t>
           </w:r>
           <w:r>
             <w:rPr>
@@ -687,9 +694,9 @@
           <w:iCs/>
         </w:rPr>
       </w:pPr>
-      <w:bookmarkStart w:id="2" w:name="_Toc462057869"/>
+      <w:bookmarkStart w:id="1" w:name="_Toc462057869"/>
       <w:bookmarkEnd w:id="0"/>
-      <w:bookmarkEnd w:id="2"/>
+      <w:bookmarkEnd w:id="1"/>
     </w:p>
     <w:p>
       <w:pPr>
@@ -770,7 +777,199 @@
         <w:t>Conclusiones</w:t>
       </w:r>
     </w:p>
-    <w:p/>
+    <w:p>
+      <w:pPr>
+        <w:rPr>
+          <w:sz w:val="24"/>
+        </w:rPr>
+      </w:pPr>
+      <w:r>
+        <w:rPr>
+          <w:sz w:val="24"/>
+        </w:rPr>
+        <w:t>[</w:t>
+      </w:r>
+      <w:r>
+        <w:rPr>
+          <w:b/>
+          <w:sz w:val="24"/>
+        </w:rPr>
+        <w:t xml:space="preserve">V2] Sistema de </w:t>
+      </w:r>
+      <w:proofErr w:type="spellStart"/>
+      <w:r>
+        <w:rPr>
+          <w:b/>
+          <w:sz w:val="24"/>
+        </w:rPr>
+        <w:t>Level</w:t>
+      </w:r>
+      <w:proofErr w:type="spellEnd"/>
+      <w:r>
+        <w:rPr>
+          <w:b/>
+          <w:sz w:val="24"/>
+        </w:rPr>
+        <w:t>-Of-</w:t>
+      </w:r>
+      <w:proofErr w:type="spellStart"/>
+      <w:r>
+        <w:rPr>
+          <w:b/>
+          <w:sz w:val="24"/>
+        </w:rPr>
+        <w:t>Detail</w:t>
+      </w:r>
+      <w:proofErr w:type="spellEnd"/>
+      <w:r>
+        <w:rPr>
+          <w:b/>
+          <w:sz w:val="24"/>
+        </w:rPr>
+        <w:t xml:space="preserve"> (</w:t>
+      </w:r>
+      <w:proofErr w:type="spellStart"/>
+      <w:r>
+        <w:rPr>
+          <w:b/>
+          <w:sz w:val="24"/>
+        </w:rPr>
+        <w:t>LoD</w:t>
+      </w:r>
+      <w:proofErr w:type="spellEnd"/>
+      <w:r>
+        <w:rPr>
+          <w:b/>
+          <w:sz w:val="24"/>
+        </w:rPr>
+        <w:t>) para la selección de la malla gráfica de los objetos</w:t>
+      </w:r>
+      <w:r>
+        <w:rPr>
+          <w:sz w:val="24"/>
+        </w:rPr>
+        <w:t>: Por falta de recursos y tiempo no se implementará para ese esfuerzo emplearlo en otras partes del proyecto.</w:t>
+      </w:r>
+    </w:p>
+    <w:p>
+      <w:pPr>
+        <w:rPr>
+          <w:sz w:val="24"/>
+        </w:rPr>
+      </w:pPr>
+      <w:r>
+        <w:rPr>
+          <w:b/>
+          <w:sz w:val="24"/>
+        </w:rPr>
+        <w:t xml:space="preserve">[V2] Implementación de </w:t>
+      </w:r>
+      <w:proofErr w:type="spellStart"/>
+      <w:r>
+        <w:rPr>
+          <w:b/>
+          <w:sz w:val="24"/>
+        </w:rPr>
+        <w:t>cesped</w:t>
+      </w:r>
+      <w:proofErr w:type="spellEnd"/>
+      <w:r>
+        <w:rPr>
+          <w:b/>
+          <w:sz w:val="24"/>
+        </w:rPr>
+        <w:t xml:space="preserve"> y vegetación:</w:t>
+      </w:r>
+      <w:r>
+        <w:rPr>
+          <w:b/>
+          <w:sz w:val="24"/>
+        </w:rPr>
+        <w:t xml:space="preserve"> </w:t>
+      </w:r>
+      <w:r>
+        <w:rPr>
+          <w:sz w:val="24"/>
+        </w:rPr>
+        <w:t>Por falta de recursos y tiempo no se implementará para ese esfuerzo emplearlo en otras partes del proyecto.</w:t>
+      </w:r>
+    </w:p>
+    <w:p>
+      <w:pPr>
+        <w:rPr>
+          <w:sz w:val="24"/>
+        </w:rPr>
+      </w:pPr>
+      <w:r>
+        <w:rPr>
+          <w:b/>
+          <w:sz w:val="24"/>
+        </w:rPr>
+        <w:t>[V1] Sistema de percepción sensorial</w:t>
+      </w:r>
+      <w:r>
+        <w:rPr>
+          <w:b/>
+          <w:sz w:val="24"/>
+        </w:rPr>
+        <w:t>:</w:t>
+      </w:r>
+      <w:r>
+        <w:rPr>
+          <w:b/>
+          <w:sz w:val="24"/>
+        </w:rPr>
+        <w:t xml:space="preserve"> </w:t>
+      </w:r>
+      <w:r>
+        <w:rPr>
+          <w:sz w:val="24"/>
+        </w:rPr>
+        <w:t xml:space="preserve"> Realizado la percepción sensorial pero no tan precisa con la estipulada en el proyecto, un sistema de visión basado en físicas por colisión y sistema de oído mediante el gestor de eventos.</w:t>
+      </w:r>
+    </w:p>
+    <w:p>
+      <w:r>
+        <w:rPr>
+          <w:b/>
+          <w:sz w:val="24"/>
+        </w:rPr>
+        <w:t xml:space="preserve">[V2] Implementación de </w:t>
+      </w:r>
+      <w:proofErr w:type="spellStart"/>
+      <w:r>
+        <w:rPr>
+          <w:b/>
+          <w:sz w:val="24"/>
+        </w:rPr>
+        <w:t>clipping</w:t>
+      </w:r>
+      <w:proofErr w:type="spellEnd"/>
+      <w:r>
+        <w:rPr>
+          <w:sz w:val="24"/>
+        </w:rPr>
+        <w:t xml:space="preserve">: </w:t>
+      </w:r>
+      <w:r>
+        <w:rPr>
+          <w:sz w:val="24"/>
+        </w:rPr>
+        <w:t xml:space="preserve">Se mostró </w:t>
+      </w:r>
+      <w:r>
+        <w:rPr>
+          <w:sz w:val="24"/>
+        </w:rPr>
+        <w:t>un gran cambio</w:t>
+      </w:r>
+      <w:r>
+        <w:rPr>
+          <w:sz w:val="24"/>
+        </w:rPr>
+        <w:t xml:space="preserve"> al nivel de CPU cambiando de un 22% de CPU a un 10% aunque no contamos con capturas.</w:t>
+      </w:r>
+    </w:p>
     <w:p>
       <w:pPr>
         <w:pStyle w:val="Ttulo1"/>
@@ -946,7 +1145,23 @@
                 <w:sz w:val="24"/>
                 <w:szCs w:val="24"/>
               </w:rPr>
-              <w:t xml:space="preserve">[PM] Detallar plan iteraciones del mes de Abril-Mayo. Creación </w:t>
+              <w:t xml:space="preserve">[PM] Detallar plan iteraciones del mes de </w:t>
+            </w:r>
+            <w:proofErr w:type="gramStart"/>
+            <w:r>
+              <w:rPr>
+                <w:sz w:val="24"/>
+                <w:szCs w:val="24"/>
+              </w:rPr>
+              <w:t>Abril</w:t>
+            </w:r>
+            <w:proofErr w:type="gramEnd"/>
+            <w:r>
+              <w:rPr>
+                <w:sz w:val="24"/>
+                <w:szCs w:val="24"/>
+              </w:rPr>
+              <w:t xml:space="preserve">-Mayo. Creación </w:t>
             </w:r>
             <w:proofErr w:type="spellStart"/>
             <w:r>
@@ -995,6 +1210,7 @@
           <w:p>
             <w:pPr>
               <w:spacing w:after="0"/>
+              <w:jc w:val="center"/>
               <w:rPr>
                 <w:sz w:val="24"/>
               </w:rPr>
@@ -1048,7 +1264,21 @@
               <w:rPr>
                 <w:sz w:val="24"/>
               </w:rPr>
-              <w:t>[PM] Detallar plan iteraciones del mes de Abril-Mayo. Asignar recursos a las tareas en Project.</w:t>
+              <w:t xml:space="preserve">[PM] Detallar plan iteraciones del mes de </w:t>
+            </w:r>
+            <w:proofErr w:type="gramStart"/>
+            <w:r>
+              <w:rPr>
+                <w:sz w:val="24"/>
+              </w:rPr>
+              <w:t>Abril</w:t>
+            </w:r>
+            <w:proofErr w:type="gramEnd"/>
+            <w:r>
+              <w:rPr>
+                <w:sz w:val="24"/>
+              </w:rPr>
+              <w:t>-Mayo. Asignar recursos a las tareas en Project.</w:t>
             </w:r>
           </w:p>
         </w:tc>
@@ -1308,6 +1538,18 @@
                 <w:sz w:val="24"/>
               </w:rPr>
             </w:pPr>
+            <w:r>
+              <w:rPr>
+                <w:sz w:val="24"/>
+              </w:rPr>
+              <w:t>5</w:t>
+            </w:r>
+            <w:r>
+              <w:rPr>
+                <w:sz w:val="24"/>
+              </w:rPr>
+              <w:t>%</w:t>
+            </w:r>
           </w:p>
         </w:tc>
         <w:tc>
@@ -1329,6 +1571,18 @@
               </w:rPr>
               <w:t>40h/</w:t>
             </w:r>
+            <w:r>
+              <w:rPr>
+                <w:sz w:val="24"/>
+              </w:rPr>
+              <w:t>2</w:t>
+            </w:r>
+            <w:r>
+              <w:rPr>
+                <w:sz w:val="24"/>
+              </w:rPr>
+              <w:t>h</w:t>
+            </w:r>
           </w:p>
         </w:tc>
         <w:tc>
@@ -1343,6 +1597,24 @@
                 <w:sz w:val="24"/>
               </w:rPr>
             </w:pPr>
+            <w:r>
+              <w:rPr>
+                <w:sz w:val="24"/>
+              </w:rPr>
+              <w:t xml:space="preserve">Planteamiento sobre </w:t>
+            </w:r>
+            <w:r>
+              <w:rPr>
+                <w:sz w:val="24"/>
+              </w:rPr>
+              <w:t>qué</w:t>
+            </w:r>
+            <w:r>
+              <w:rPr>
+                <w:sz w:val="24"/>
+              </w:rPr>
+              <w:t xml:space="preserve"> efectos a escoger</w:t>
+            </w:r>
           </w:p>
         </w:tc>
       </w:tr>
@@ -1397,6 +1669,12 @@
                 <w:sz w:val="24"/>
               </w:rPr>
             </w:pPr>
+            <w:r>
+              <w:rPr>
+                <w:sz w:val="24"/>
+              </w:rPr>
+              <w:t>0%</w:t>
+            </w:r>
           </w:p>
         </w:tc>
         <w:tc>
@@ -1418,6 +1696,12 @@
               </w:rPr>
               <w:t xml:space="preserve">15h/ </w:t>
             </w:r>
+            <w:r>
+              <w:rPr>
+                <w:sz w:val="24"/>
+              </w:rPr>
+              <w:t>0h</w:t>
+            </w:r>
           </w:p>
         </w:tc>
         <w:tc>
@@ -1432,6 +1716,12 @@
                 <w:sz w:val="24"/>
               </w:rPr>
             </w:pPr>
+            <w:r>
+              <w:rPr>
+                <w:sz w:val="24"/>
+              </w:rPr>
+              <w:t>Sin recursos</w:t>
+            </w:r>
           </w:p>
         </w:tc>
       </w:tr>
@@ -1472,6 +1762,12 @@
                 <w:sz w:val="24"/>
               </w:rPr>
             </w:pPr>
+            <w:r>
+              <w:rPr>
+                <w:sz w:val="24"/>
+              </w:rPr>
+              <w:t>100%</w:t>
+            </w:r>
           </w:p>
         </w:tc>
         <w:tc>
@@ -1511,6 +1807,12 @@
               </w:rPr>
               <w:t xml:space="preserve"> </w:t>
             </w:r>
+            <w:r>
+              <w:rPr>
+                <w:sz w:val="24"/>
+              </w:rPr>
+              <w:t>5 h</w:t>
+            </w:r>
           </w:p>
         </w:tc>
         <w:tc>
@@ -1525,6 +1827,1763 @@
                 <w:sz w:val="24"/>
               </w:rPr>
             </w:pPr>
+          </w:p>
+        </w:tc>
+      </w:tr>
+      <w:tr>
+        <w:trPr>
+          <w:trHeight w:val="428"/>
+        </w:trPr>
+        <w:tc>
+          <w:tcPr>
+            <w:tcW w:w="2376" w:type="dxa"/>
+            <w:vAlign w:val="center"/>
+          </w:tcPr>
+          <w:p>
+            <w:pPr>
+              <w:spacing w:after="0" w:line="240" w:lineRule="auto"/>
+              <w:rPr>
+                <w:rFonts w:ascii="Helvetica Neue" w:eastAsia="Times New Roman" w:hAnsi="Helvetica Neue" w:cs="Times New Roman"/>
+                <w:color w:val="000000"/>
+                <w:sz w:val="24"/>
+                <w:szCs w:val="24"/>
+                <w:lang w:val="es-ES_tradnl" w:eastAsia="es-ES_tradnl"/>
+              </w:rPr>
+            </w:pPr>
+            <w:r>
+              <w:rPr>
+                <w:rFonts w:ascii="Helvetica Neue" w:eastAsia="Times New Roman" w:hAnsi="Helvetica Neue" w:cs="Times New Roman"/>
+                <w:color w:val="000000"/>
+                <w:sz w:val="24"/>
+                <w:szCs w:val="24"/>
+                <w:lang w:val="es-ES_tradnl" w:eastAsia="es-ES_tradnl"/>
+              </w:rPr>
+              <w:t xml:space="preserve">[V1] </w:t>
+            </w:r>
+            <w:r>
+              <w:rPr>
+                <w:lang w:val="es-ES_tradnl" w:eastAsia="es-ES_tradnl"/>
+              </w:rPr>
+              <w:t xml:space="preserve">Sistema de </w:t>
+            </w:r>
+            <w:proofErr w:type="spellStart"/>
+            <w:r>
+              <w:rPr>
+                <w:lang w:val="es-ES_tradnl" w:eastAsia="es-ES_tradnl"/>
+              </w:rPr>
+              <w:t>Waypoints</w:t>
+            </w:r>
+            <w:proofErr w:type="spellEnd"/>
+            <w:r>
+              <w:rPr>
+                <w:lang w:val="es-ES_tradnl" w:eastAsia="es-ES_tradnl"/>
+              </w:rPr>
+              <w:t xml:space="preserve"> para </w:t>
+            </w:r>
+            <w:proofErr w:type="spellStart"/>
+            <w:r>
+              <w:rPr>
+                <w:lang w:val="es-ES_tradnl" w:eastAsia="es-ES_tradnl"/>
+              </w:rPr>
+              <w:t>pathfinding</w:t>
+            </w:r>
+            <w:proofErr w:type="spellEnd"/>
+            <w:r>
+              <w:rPr>
+                <w:lang w:val="es-ES_tradnl" w:eastAsia="es-ES_tradnl"/>
+              </w:rPr>
+              <w:t xml:space="preserve"> continuo</w:t>
+            </w:r>
+          </w:p>
+        </w:tc>
+        <w:tc>
+          <w:tcPr>
+            <w:tcW w:w="1276" w:type="dxa"/>
+            <w:vAlign w:val="center"/>
+          </w:tcPr>
+          <w:p>
+            <w:pPr>
+              <w:spacing w:after="0"/>
+              <w:jc w:val="center"/>
+              <w:rPr>
+                <w:sz w:val="24"/>
+              </w:rPr>
+            </w:pPr>
+            <w:r>
+              <w:rPr>
+                <w:sz w:val="24"/>
+              </w:rPr>
+              <w:t>100%</w:t>
+            </w:r>
+          </w:p>
+        </w:tc>
+        <w:tc>
+          <w:tcPr>
+            <w:tcW w:w="1843" w:type="dxa"/>
+            <w:vAlign w:val="center"/>
+          </w:tcPr>
+          <w:p>
+            <w:pPr>
+              <w:spacing w:after="0"/>
+              <w:jc w:val="center"/>
+              <w:rPr>
+                <w:sz w:val="24"/>
+              </w:rPr>
+            </w:pPr>
+            <w:r>
+              <w:rPr>
+                <w:sz w:val="24"/>
+              </w:rPr>
+              <w:t>60h/</w:t>
+            </w:r>
+            <w:r>
+              <w:rPr>
+                <w:sz w:val="24"/>
+              </w:rPr>
+              <w:t>34h</w:t>
+            </w:r>
+          </w:p>
+        </w:tc>
+        <w:tc>
+          <w:tcPr>
+            <w:tcW w:w="3260" w:type="dxa"/>
+            <w:vMerge w:val="restart"/>
+            <w:vAlign w:val="center"/>
+          </w:tcPr>
+          <w:p>
+            <w:pPr>
+              <w:spacing w:after="0"/>
+              <w:rPr>
+                <w:sz w:val="24"/>
+              </w:rPr>
+            </w:pPr>
+            <w:r>
+              <w:rPr>
+                <w:sz w:val="24"/>
+              </w:rPr>
+              <w:t xml:space="preserve">Mejoras aplicadas mediante </w:t>
+            </w:r>
+            <w:proofErr w:type="spellStart"/>
+            <w:r>
+              <w:rPr>
+                <w:sz w:val="24"/>
+              </w:rPr>
+              <w:t>raycasting</w:t>
+            </w:r>
+            <w:proofErr w:type="spellEnd"/>
+            <w:r>
+              <w:rPr>
+                <w:sz w:val="24"/>
+              </w:rPr>
+              <w:t>.</w:t>
+            </w:r>
+          </w:p>
+        </w:tc>
+      </w:tr>
+      <w:tr>
+        <w:trPr>
+          <w:trHeight w:val="428"/>
+        </w:trPr>
+        <w:tc>
+          <w:tcPr>
+            <w:tcW w:w="2376" w:type="dxa"/>
+            <w:vAlign w:val="center"/>
+          </w:tcPr>
+          <w:p>
+            <w:pPr>
+              <w:spacing w:after="0"/>
+              <w:rPr>
+                <w:sz w:val="24"/>
+              </w:rPr>
+            </w:pPr>
+            <w:r>
+              <w:rPr>
+                <w:sz w:val="24"/>
+              </w:rPr>
+              <w:t xml:space="preserve">[V1] </w:t>
+            </w:r>
+            <w:r>
+              <w:rPr>
+                <w:lang w:val="es-ES_tradnl" w:eastAsia="es-ES_tradnl"/>
+              </w:rPr>
+              <w:t xml:space="preserve">Sistema de búsqueda de caminos y control </w:t>
+            </w:r>
+            <w:proofErr w:type="gramStart"/>
+            <w:r>
+              <w:rPr>
+                <w:lang w:val="es-ES_tradnl" w:eastAsia="es-ES_tradnl"/>
+              </w:rPr>
+              <w:t>(</w:t>
+            </w:r>
+            <w:r>
+              <w:rPr>
+                <w:lang w:val="es-ES_tradnl" w:eastAsia="es-ES_tradnl"/>
+              </w:rPr>
+              <w:t xml:space="preserve"> </w:t>
+            </w:r>
+            <w:proofErr w:type="spellStart"/>
+            <w:r>
+              <w:rPr>
+                <w:lang w:val="es-ES_tradnl" w:eastAsia="es-ES_tradnl"/>
+              </w:rPr>
+              <w:t>Pathplanning</w:t>
+            </w:r>
+            <w:proofErr w:type="spellEnd"/>
+            <w:proofErr w:type="gramEnd"/>
+            <w:r>
+              <w:rPr>
+                <w:lang w:val="es-ES_tradnl" w:eastAsia="es-ES_tradnl"/>
+              </w:rPr>
+              <w:t xml:space="preserve"> </w:t>
+            </w:r>
+            <w:r>
+              <w:rPr>
+                <w:lang w:val="es-ES_tradnl" w:eastAsia="es-ES_tradnl"/>
+              </w:rPr>
+              <w:t>/</w:t>
+            </w:r>
+            <w:r>
+              <w:rPr>
+                <w:lang w:val="es-ES_tradnl" w:eastAsia="es-ES_tradnl"/>
+              </w:rPr>
+              <w:t xml:space="preserve"> </w:t>
+            </w:r>
+            <w:proofErr w:type="spellStart"/>
+            <w:r>
+              <w:rPr>
+                <w:lang w:val="es-ES_tradnl" w:eastAsia="es-ES_tradnl"/>
+              </w:rPr>
+              <w:t>following</w:t>
+            </w:r>
+            <w:proofErr w:type="spellEnd"/>
+            <w:r>
+              <w:rPr>
+                <w:lang w:val="es-ES_tradnl" w:eastAsia="es-ES_tradnl"/>
+              </w:rPr>
+              <w:t xml:space="preserve"> </w:t>
+            </w:r>
+            <w:r>
+              <w:rPr>
+                <w:lang w:val="es-ES_tradnl" w:eastAsia="es-ES_tradnl"/>
+              </w:rPr>
+              <w:t>)</w:t>
+            </w:r>
+          </w:p>
+          <w:p>
+            <w:pPr>
+              <w:spacing w:after="0"/>
+              <w:rPr>
+                <w:sz w:val="24"/>
+              </w:rPr>
+            </w:pPr>
+          </w:p>
+        </w:tc>
+        <w:tc>
+          <w:tcPr>
+            <w:tcW w:w="1276" w:type="dxa"/>
+            <w:vAlign w:val="center"/>
+          </w:tcPr>
+          <w:p>
+            <w:pPr>
+              <w:spacing w:after="0"/>
+              <w:jc w:val="center"/>
+              <w:rPr>
+                <w:sz w:val="24"/>
+              </w:rPr>
+            </w:pPr>
+            <w:r>
+              <w:rPr>
+                <w:sz w:val="24"/>
+              </w:rPr>
+              <w:t>100%</w:t>
+            </w:r>
+          </w:p>
+        </w:tc>
+        <w:tc>
+          <w:tcPr>
+            <w:tcW w:w="1843" w:type="dxa"/>
+            <w:vAlign w:val="center"/>
+          </w:tcPr>
+          <w:p>
+            <w:pPr>
+              <w:spacing w:after="0"/>
+              <w:jc w:val="center"/>
+              <w:rPr>
+                <w:sz w:val="24"/>
+              </w:rPr>
+            </w:pPr>
+            <w:r>
+              <w:rPr>
+                <w:sz w:val="24"/>
+              </w:rPr>
+              <w:t>50h/</w:t>
+            </w:r>
+            <w:r>
+              <w:rPr>
+                <w:sz w:val="24"/>
+              </w:rPr>
+              <w:t>35h</w:t>
+            </w:r>
+          </w:p>
+        </w:tc>
+        <w:tc>
+          <w:tcPr>
+            <w:tcW w:w="3260" w:type="dxa"/>
+            <w:vMerge/>
+            <w:vAlign w:val="center"/>
+          </w:tcPr>
+          <w:p>
+            <w:pPr>
+              <w:spacing w:after="0" w:line="240" w:lineRule="auto"/>
+              <w:rPr>
+                <w:sz w:val="24"/>
+              </w:rPr>
+            </w:pPr>
+          </w:p>
+        </w:tc>
+      </w:tr>
+      <w:tr>
+        <w:trPr>
+          <w:trHeight w:val="428"/>
+        </w:trPr>
+        <w:tc>
+          <w:tcPr>
+            <w:tcW w:w="2376" w:type="dxa"/>
+            <w:vAlign w:val="center"/>
+          </w:tcPr>
+          <w:p>
+            <w:pPr>
+              <w:spacing w:after="0"/>
+              <w:rPr>
+                <w:sz w:val="24"/>
+              </w:rPr>
+            </w:pPr>
+            <w:r>
+              <w:rPr>
+                <w:sz w:val="24"/>
+              </w:rPr>
+              <w:t>[V2] Diseño y creación de niveles</w:t>
+            </w:r>
+          </w:p>
+        </w:tc>
+        <w:tc>
+          <w:tcPr>
+            <w:tcW w:w="1276" w:type="dxa"/>
+            <w:vAlign w:val="center"/>
+          </w:tcPr>
+          <w:p>
+            <w:pPr>
+              <w:spacing w:after="0"/>
+              <w:jc w:val="center"/>
+              <w:rPr>
+                <w:sz w:val="24"/>
+              </w:rPr>
+            </w:pPr>
+            <w:r>
+              <w:rPr>
+                <w:sz w:val="24"/>
+              </w:rPr>
+              <w:t>100%</w:t>
+            </w:r>
+          </w:p>
+        </w:tc>
+        <w:tc>
+          <w:tcPr>
+            <w:tcW w:w="1843" w:type="dxa"/>
+            <w:vAlign w:val="center"/>
+          </w:tcPr>
+          <w:p>
+            <w:pPr>
+              <w:spacing w:after="0"/>
+              <w:rPr>
+                <w:sz w:val="24"/>
+              </w:rPr>
+            </w:pPr>
+            <w:r>
+              <w:rPr>
+                <w:sz w:val="24"/>
+              </w:rPr>
+              <w:t>60h / 20h</w:t>
+            </w:r>
+          </w:p>
+        </w:tc>
+        <w:tc>
+          <w:tcPr>
+            <w:tcW w:w="3260" w:type="dxa"/>
+            <w:vAlign w:val="center"/>
+          </w:tcPr>
+          <w:p>
+            <w:pPr>
+              <w:spacing w:after="0"/>
+              <w:rPr>
+                <w:sz w:val="24"/>
+              </w:rPr>
+            </w:pPr>
+            <w:r>
+              <w:rPr>
+                <w:sz w:val="24"/>
+              </w:rPr>
+              <w:t>Tarea completada</w:t>
+            </w:r>
+          </w:p>
+        </w:tc>
+      </w:tr>
+      <w:tr>
+        <w:trPr>
+          <w:trHeight w:val="428"/>
+        </w:trPr>
+        <w:tc>
+          <w:tcPr>
+            <w:tcW w:w="2376" w:type="dxa"/>
+            <w:vAlign w:val="center"/>
+          </w:tcPr>
+          <w:p>
+            <w:pPr>
+              <w:spacing w:after="0"/>
+              <w:rPr>
+                <w:sz w:val="24"/>
+              </w:rPr>
+            </w:pPr>
+            <w:r>
+              <w:rPr>
+                <w:sz w:val="24"/>
+              </w:rPr>
+              <w:t xml:space="preserve">[V2] Implementación de </w:t>
+            </w:r>
+            <w:proofErr w:type="spellStart"/>
+            <w:r>
+              <w:rPr>
+                <w:sz w:val="24"/>
+              </w:rPr>
+              <w:t>clipping</w:t>
+            </w:r>
+            <w:proofErr w:type="spellEnd"/>
+            <w:r>
+              <w:rPr>
+                <w:sz w:val="24"/>
+              </w:rPr>
+              <w:t xml:space="preserve"> </w:t>
+            </w:r>
+            <w:r>
+              <w:rPr>
+                <w:sz w:val="24"/>
+              </w:rPr>
+              <w:lastRenderedPageBreak/>
+              <w:t>(comparativa de FPS con/sin oclusiones)</w:t>
+            </w:r>
+          </w:p>
+        </w:tc>
+        <w:tc>
+          <w:tcPr>
+            <w:tcW w:w="1276" w:type="dxa"/>
+            <w:vAlign w:val="center"/>
+          </w:tcPr>
+          <w:p>
+            <w:pPr>
+              <w:spacing w:after="0"/>
+              <w:jc w:val="center"/>
+              <w:rPr>
+                <w:sz w:val="24"/>
+              </w:rPr>
+            </w:pPr>
+            <w:r>
+              <w:rPr>
+                <w:sz w:val="24"/>
+              </w:rPr>
+              <w:lastRenderedPageBreak/>
+              <w:t>100%</w:t>
+            </w:r>
+          </w:p>
+        </w:tc>
+        <w:tc>
+          <w:tcPr>
+            <w:tcW w:w="1843" w:type="dxa"/>
+            <w:vAlign w:val="center"/>
+          </w:tcPr>
+          <w:p>
+            <w:pPr>
+              <w:spacing w:after="0"/>
+              <w:rPr>
+                <w:sz w:val="24"/>
+              </w:rPr>
+            </w:pPr>
+            <w:r>
+              <w:rPr>
+                <w:sz w:val="24"/>
+              </w:rPr>
+              <w:t>20h /</w:t>
+            </w:r>
+            <w:r>
+              <w:rPr>
+                <w:sz w:val="24"/>
+              </w:rPr>
+              <w:t xml:space="preserve"> 15</w:t>
+            </w:r>
+            <w:r>
+              <w:rPr>
+                <w:sz w:val="24"/>
+              </w:rPr>
+              <w:t>h</w:t>
+            </w:r>
+          </w:p>
+        </w:tc>
+        <w:tc>
+          <w:tcPr>
+            <w:tcW w:w="3260" w:type="dxa"/>
+            <w:vAlign w:val="center"/>
+          </w:tcPr>
+          <w:p>
+            <w:pPr>
+              <w:spacing w:after="0"/>
+              <w:rPr>
+                <w:sz w:val="24"/>
+              </w:rPr>
+            </w:pPr>
+            <w:r>
+              <w:rPr>
+                <w:sz w:val="24"/>
+              </w:rPr>
+              <w:t>Tarea completada, sin comparativa</w:t>
+            </w:r>
+          </w:p>
+        </w:tc>
+      </w:tr>
+      <w:tr>
+        <w:trPr>
+          <w:trHeight w:val="428"/>
+        </w:trPr>
+        <w:tc>
+          <w:tcPr>
+            <w:tcW w:w="2376" w:type="dxa"/>
+            <w:vAlign w:val="center"/>
+          </w:tcPr>
+          <w:p>
+            <w:pPr>
+              <w:spacing w:after="0"/>
+              <w:rPr>
+                <w:sz w:val="24"/>
+              </w:rPr>
+            </w:pPr>
+            <w:r>
+              <w:rPr>
+                <w:sz w:val="24"/>
+              </w:rPr>
+              <w:lastRenderedPageBreak/>
+              <w:t>[RV] Texturizar personajes</w:t>
+            </w:r>
+          </w:p>
+        </w:tc>
+        <w:tc>
+          <w:tcPr>
+            <w:tcW w:w="1276" w:type="dxa"/>
+            <w:vAlign w:val="center"/>
+          </w:tcPr>
+          <w:p>
+            <w:pPr>
+              <w:spacing w:after="0"/>
+              <w:jc w:val="center"/>
+              <w:rPr>
+                <w:sz w:val="24"/>
+              </w:rPr>
+            </w:pPr>
+            <w:r>
+              <w:rPr>
+                <w:sz w:val="24"/>
+              </w:rPr>
+              <w:t>40</w:t>
+            </w:r>
+            <w:r>
+              <w:rPr>
+                <w:sz w:val="24"/>
+              </w:rPr>
+              <w:t>%</w:t>
+            </w:r>
+          </w:p>
+        </w:tc>
+        <w:tc>
+          <w:tcPr>
+            <w:tcW w:w="1843" w:type="dxa"/>
+            <w:vAlign w:val="center"/>
+          </w:tcPr>
+          <w:p>
+            <w:pPr>
+              <w:spacing w:after="0"/>
+              <w:jc w:val="center"/>
+              <w:rPr>
+                <w:sz w:val="24"/>
+              </w:rPr>
+            </w:pPr>
+            <w:r>
+              <w:rPr>
+                <w:sz w:val="24"/>
+              </w:rPr>
+              <w:t>5</w:t>
+            </w:r>
+            <w:r>
+              <w:rPr>
+                <w:sz w:val="24"/>
+              </w:rPr>
+              <w:t>0h /</w:t>
+            </w:r>
+            <w:r>
+              <w:rPr>
+                <w:sz w:val="24"/>
+              </w:rPr>
+              <w:t xml:space="preserve"> 1</w:t>
+            </w:r>
+            <w:r>
+              <w:rPr>
+                <w:sz w:val="24"/>
+              </w:rPr>
+              <w:t>3</w:t>
+            </w:r>
+            <w:r>
+              <w:rPr>
+                <w:sz w:val="24"/>
+              </w:rPr>
+              <w:t>h</w:t>
+            </w:r>
+          </w:p>
+        </w:tc>
+        <w:tc>
+          <w:tcPr>
+            <w:tcW w:w="3260" w:type="dxa"/>
+            <w:vAlign w:val="center"/>
+          </w:tcPr>
+          <w:p>
+            <w:pPr>
+              <w:spacing w:after="0"/>
+              <w:rPr>
+                <w:sz w:val="24"/>
+              </w:rPr>
+            </w:pPr>
+            <w:r>
+              <w:rPr>
+                <w:sz w:val="24"/>
+              </w:rPr>
+              <w:t>Primeras texturas,</w:t>
+            </w:r>
+            <w:r>
+              <w:rPr>
+                <w:sz w:val="24"/>
+              </w:rPr>
+              <w:t xml:space="preserve"> con algunos problemas con la aplicación </w:t>
+            </w:r>
+          </w:p>
+        </w:tc>
+      </w:tr>
+      <w:tr>
+        <w:trPr>
+          <w:trHeight w:val="428"/>
+        </w:trPr>
+        <w:tc>
+          <w:tcPr>
+            <w:tcW w:w="2376" w:type="dxa"/>
+            <w:vAlign w:val="center"/>
+          </w:tcPr>
+          <w:p>
+            <w:pPr>
+              <w:spacing w:after="0"/>
+              <w:rPr>
+                <w:sz w:val="24"/>
+              </w:rPr>
+            </w:pPr>
+            <w:r>
+              <w:rPr>
+                <w:sz w:val="24"/>
+              </w:rPr>
+              <w:t xml:space="preserve">[V2] Sistema de </w:t>
+            </w:r>
+            <w:proofErr w:type="spellStart"/>
+            <w:r>
+              <w:rPr>
+                <w:sz w:val="24"/>
+              </w:rPr>
+              <w:t>Level</w:t>
+            </w:r>
+            <w:proofErr w:type="spellEnd"/>
+            <w:r>
+              <w:rPr>
+                <w:sz w:val="24"/>
+              </w:rPr>
+              <w:t>-Of-</w:t>
+            </w:r>
+            <w:proofErr w:type="spellStart"/>
+            <w:r>
+              <w:rPr>
+                <w:sz w:val="24"/>
+              </w:rPr>
+              <w:t>Detail</w:t>
+            </w:r>
+            <w:proofErr w:type="spellEnd"/>
+            <w:r>
+              <w:rPr>
+                <w:sz w:val="24"/>
+              </w:rPr>
+              <w:t xml:space="preserve"> (</w:t>
+            </w:r>
+            <w:proofErr w:type="spellStart"/>
+            <w:r>
+              <w:rPr>
+                <w:sz w:val="24"/>
+              </w:rPr>
+              <w:t>LoD</w:t>
+            </w:r>
+            <w:proofErr w:type="spellEnd"/>
+            <w:r>
+              <w:rPr>
+                <w:sz w:val="24"/>
+              </w:rPr>
+              <w:t>) para la selección de la malla gráfica de los objetos</w:t>
+            </w:r>
+          </w:p>
+        </w:tc>
+        <w:tc>
+          <w:tcPr>
+            <w:tcW w:w="1276" w:type="dxa"/>
+            <w:vAlign w:val="center"/>
+          </w:tcPr>
+          <w:p>
+            <w:pPr>
+              <w:spacing w:after="0"/>
+              <w:jc w:val="center"/>
+              <w:rPr>
+                <w:sz w:val="24"/>
+              </w:rPr>
+            </w:pPr>
+            <w:r>
+              <w:rPr>
+                <w:sz w:val="24"/>
+              </w:rPr>
+              <w:t>0%</w:t>
+            </w:r>
+          </w:p>
+        </w:tc>
+        <w:tc>
+          <w:tcPr>
+            <w:tcW w:w="1843" w:type="dxa"/>
+            <w:vAlign w:val="center"/>
+          </w:tcPr>
+          <w:p>
+            <w:pPr>
+              <w:spacing w:after="0"/>
+              <w:jc w:val="center"/>
+              <w:rPr>
+                <w:sz w:val="24"/>
+              </w:rPr>
+            </w:pPr>
+            <w:r>
+              <w:rPr>
+                <w:sz w:val="24"/>
+              </w:rPr>
+              <w:t>15h / 0h</w:t>
+            </w:r>
+          </w:p>
+        </w:tc>
+        <w:tc>
+          <w:tcPr>
+            <w:tcW w:w="3260" w:type="dxa"/>
+            <w:vAlign w:val="center"/>
+          </w:tcPr>
+          <w:p>
+            <w:pPr>
+              <w:spacing w:after="0"/>
+              <w:rPr>
+                <w:sz w:val="24"/>
+              </w:rPr>
+            </w:pPr>
+            <w:r>
+              <w:rPr>
+                <w:sz w:val="24"/>
+              </w:rPr>
+              <w:t>No se realizará por falta de recursos</w:t>
+            </w:r>
+          </w:p>
+        </w:tc>
+      </w:tr>
+      <w:tr>
+        <w:trPr>
+          <w:trHeight w:val="478"/>
+        </w:trPr>
+        <w:tc>
+          <w:tcPr>
+            <w:tcW w:w="2376" w:type="dxa"/>
+            <w:vAlign w:val="center"/>
+          </w:tcPr>
+          <w:p>
+            <w:pPr>
+              <w:spacing w:after="0"/>
+              <w:rPr>
+                <w:sz w:val="24"/>
+                <w:szCs w:val="24"/>
+              </w:rPr>
+            </w:pPr>
+            <w:r>
+              <w:rPr>
+                <w:sz w:val="24"/>
+              </w:rPr>
+              <w:t>[RV] Modelado del entorno y elementos</w:t>
+            </w:r>
+          </w:p>
+        </w:tc>
+        <w:tc>
+          <w:tcPr>
+            <w:tcW w:w="1276" w:type="dxa"/>
+            <w:vAlign w:val="center"/>
+          </w:tcPr>
+          <w:p>
+            <w:pPr>
+              <w:spacing w:after="0"/>
+              <w:jc w:val="center"/>
+              <w:rPr>
+                <w:sz w:val="24"/>
+              </w:rPr>
+            </w:pPr>
+            <w:r>
+              <w:rPr>
+                <w:sz w:val="24"/>
+              </w:rPr>
+              <w:t>100%</w:t>
+            </w:r>
+          </w:p>
+        </w:tc>
+        <w:tc>
+          <w:tcPr>
+            <w:tcW w:w="1843" w:type="dxa"/>
+            <w:vAlign w:val="center"/>
+          </w:tcPr>
+          <w:p>
+            <w:pPr>
+              <w:spacing w:after="0"/>
+              <w:jc w:val="center"/>
+              <w:rPr>
+                <w:sz w:val="24"/>
+              </w:rPr>
+            </w:pPr>
+            <w:r>
+              <w:rPr>
+                <w:sz w:val="24"/>
+              </w:rPr>
+              <w:t xml:space="preserve">100h / </w:t>
+            </w:r>
+            <w:r>
+              <w:rPr>
+                <w:sz w:val="24"/>
+              </w:rPr>
+              <w:t>9</w:t>
+            </w:r>
+            <w:r>
+              <w:rPr>
+                <w:sz w:val="24"/>
+              </w:rPr>
+              <w:t>0h</w:t>
+            </w:r>
+          </w:p>
+        </w:tc>
+        <w:tc>
+          <w:tcPr>
+            <w:tcW w:w="3260" w:type="dxa"/>
+            <w:vAlign w:val="center"/>
+          </w:tcPr>
+          <w:p>
+            <w:pPr>
+              <w:spacing w:after="0"/>
+              <w:rPr>
+                <w:sz w:val="24"/>
+              </w:rPr>
+            </w:pPr>
+            <w:r>
+              <w:rPr>
+                <w:sz w:val="24"/>
+              </w:rPr>
+              <w:t xml:space="preserve">Faltan los últimos objetos de decoración </w:t>
+            </w:r>
+          </w:p>
+        </w:tc>
+      </w:tr>
+      <w:tr>
+        <w:trPr>
+          <w:trHeight w:val="478"/>
+        </w:trPr>
+        <w:tc>
+          <w:tcPr>
+            <w:tcW w:w="2376" w:type="dxa"/>
+            <w:vAlign w:val="center"/>
+          </w:tcPr>
+          <w:p>
+            <w:pPr>
+              <w:spacing w:after="0"/>
+              <w:rPr>
+                <w:sz w:val="24"/>
+                <w:szCs w:val="24"/>
+              </w:rPr>
+            </w:pPr>
+            <w:r>
+              <w:rPr>
+                <w:sz w:val="24"/>
+              </w:rPr>
+              <w:t>[V1] Sistema de percepción sensorial</w:t>
+            </w:r>
+          </w:p>
+        </w:tc>
+        <w:tc>
+          <w:tcPr>
+            <w:tcW w:w="1276" w:type="dxa"/>
+            <w:vAlign w:val="center"/>
+          </w:tcPr>
+          <w:p>
+            <w:pPr>
+              <w:spacing w:after="0"/>
+              <w:jc w:val="center"/>
+              <w:rPr>
+                <w:sz w:val="24"/>
+              </w:rPr>
+            </w:pPr>
+            <w:r>
+              <w:rPr>
+                <w:sz w:val="24"/>
+              </w:rPr>
+              <w:t>7</w:t>
+            </w:r>
+            <w:r>
+              <w:rPr>
+                <w:sz w:val="24"/>
+              </w:rPr>
+              <w:t>0%</w:t>
+            </w:r>
+          </w:p>
+        </w:tc>
+        <w:tc>
+          <w:tcPr>
+            <w:tcW w:w="1843" w:type="dxa"/>
+            <w:vAlign w:val="center"/>
+          </w:tcPr>
+          <w:p>
+            <w:pPr>
+              <w:spacing w:after="0"/>
+              <w:jc w:val="center"/>
+              <w:rPr>
+                <w:sz w:val="24"/>
+              </w:rPr>
+            </w:pPr>
+            <w:r>
+              <w:rPr>
+                <w:sz w:val="24"/>
+              </w:rPr>
+              <w:t>28h / 7</w:t>
+            </w:r>
+            <w:r>
+              <w:rPr>
+                <w:sz w:val="24"/>
+              </w:rPr>
+              <w:t>4h</w:t>
+            </w:r>
+          </w:p>
+        </w:tc>
+        <w:tc>
+          <w:tcPr>
+            <w:tcW w:w="3260" w:type="dxa"/>
+            <w:vAlign w:val="center"/>
+          </w:tcPr>
+          <w:p>
+            <w:pPr>
+              <w:spacing w:after="0"/>
+              <w:rPr>
+                <w:sz w:val="24"/>
+              </w:rPr>
+            </w:pPr>
+            <w:r>
+              <w:rPr>
+                <w:sz w:val="24"/>
+              </w:rPr>
+              <w:t>Finalizado en este punto.</w:t>
+            </w:r>
+          </w:p>
+        </w:tc>
+      </w:tr>
+      <w:tr>
+        <w:trPr>
+          <w:trHeight w:val="478"/>
+        </w:trPr>
+        <w:tc>
+          <w:tcPr>
+            <w:tcW w:w="2376" w:type="dxa"/>
+            <w:vAlign w:val="center"/>
+          </w:tcPr>
+          <w:p>
+            <w:pPr>
+              <w:spacing w:after="0"/>
+              <w:rPr>
+                <w:sz w:val="24"/>
+              </w:rPr>
+            </w:pPr>
+            <w:r>
+              <w:rPr>
+                <w:sz w:val="24"/>
+              </w:rPr>
+              <w:t xml:space="preserve">[V2] Mecánicas de </w:t>
+            </w:r>
+            <w:proofErr w:type="spellStart"/>
+            <w:r>
+              <w:rPr>
+                <w:sz w:val="24"/>
+              </w:rPr>
+              <w:t>puzzle</w:t>
+            </w:r>
+            <w:proofErr w:type="spellEnd"/>
+          </w:p>
+        </w:tc>
+        <w:tc>
+          <w:tcPr>
+            <w:tcW w:w="1276" w:type="dxa"/>
+            <w:vAlign w:val="center"/>
+          </w:tcPr>
+          <w:p>
+            <w:pPr>
+              <w:spacing w:after="0"/>
+              <w:jc w:val="center"/>
+              <w:rPr>
+                <w:sz w:val="24"/>
+              </w:rPr>
+            </w:pPr>
+            <w:r>
+              <w:rPr>
+                <w:sz w:val="24"/>
+              </w:rPr>
+              <w:t>100%</w:t>
+            </w:r>
+          </w:p>
+        </w:tc>
+        <w:tc>
+          <w:tcPr>
+            <w:tcW w:w="1843" w:type="dxa"/>
+            <w:vAlign w:val="center"/>
+          </w:tcPr>
+          <w:p>
+            <w:pPr>
+              <w:spacing w:after="0"/>
+              <w:jc w:val="center"/>
+              <w:rPr>
+                <w:sz w:val="24"/>
+              </w:rPr>
+            </w:pPr>
+            <w:r>
+              <w:rPr>
+                <w:sz w:val="24"/>
+              </w:rPr>
+              <w:t>8h / 12h</w:t>
+            </w:r>
+          </w:p>
+        </w:tc>
+        <w:tc>
+          <w:tcPr>
+            <w:tcW w:w="3260" w:type="dxa"/>
+            <w:vAlign w:val="center"/>
+          </w:tcPr>
+          <w:p>
+            <w:pPr>
+              <w:spacing w:after="0"/>
+              <w:rPr>
+                <w:sz w:val="24"/>
+              </w:rPr>
+            </w:pPr>
+            <w:r>
+              <w:rPr>
+                <w:sz w:val="24"/>
+              </w:rPr>
+              <w:t>Tarea completada</w:t>
+            </w:r>
+          </w:p>
+        </w:tc>
+      </w:tr>
+      <w:tr>
+        <w:trPr>
+          <w:trHeight w:val="478"/>
+        </w:trPr>
+        <w:tc>
+          <w:tcPr>
+            <w:tcW w:w="2376" w:type="dxa"/>
+            <w:vAlign w:val="center"/>
+          </w:tcPr>
+          <w:p>
+            <w:pPr>
+              <w:spacing w:after="0"/>
+              <w:rPr>
+                <w:sz w:val="24"/>
+              </w:rPr>
+            </w:pPr>
+            <w:r>
+              <w:rPr>
+                <w:sz w:val="24"/>
+              </w:rPr>
+              <w:t>[V2] Mecánicas básicas entidades sin IA</w:t>
+            </w:r>
+          </w:p>
+        </w:tc>
+        <w:tc>
+          <w:tcPr>
+            <w:tcW w:w="1276" w:type="dxa"/>
+            <w:vAlign w:val="center"/>
+          </w:tcPr>
+          <w:p>
+            <w:pPr>
+              <w:spacing w:after="0"/>
+              <w:jc w:val="center"/>
+              <w:rPr>
+                <w:sz w:val="24"/>
+              </w:rPr>
+            </w:pPr>
+            <w:r>
+              <w:rPr>
+                <w:sz w:val="24"/>
+              </w:rPr>
+              <w:t>100%</w:t>
+            </w:r>
+          </w:p>
+        </w:tc>
+        <w:tc>
+          <w:tcPr>
+            <w:tcW w:w="1843" w:type="dxa"/>
+            <w:vAlign w:val="center"/>
+          </w:tcPr>
+          <w:p>
+            <w:pPr>
+              <w:spacing w:after="0"/>
+              <w:jc w:val="center"/>
+              <w:rPr>
+                <w:sz w:val="24"/>
+              </w:rPr>
+            </w:pPr>
+            <w:r>
+              <w:rPr>
+                <w:sz w:val="24"/>
+              </w:rPr>
+              <w:t>25h / 15h</w:t>
+            </w:r>
+          </w:p>
+        </w:tc>
+        <w:tc>
+          <w:tcPr>
+            <w:tcW w:w="3260" w:type="dxa"/>
+            <w:vAlign w:val="center"/>
+          </w:tcPr>
+          <w:p>
+            <w:pPr>
+              <w:spacing w:after="0"/>
+              <w:rPr>
+                <w:sz w:val="24"/>
+              </w:rPr>
+            </w:pPr>
+            <w:r>
+              <w:rPr>
+                <w:sz w:val="24"/>
+              </w:rPr>
+              <w:t>Pulir la programación, aunque ya son totalmente funcionales</w:t>
+            </w:r>
+          </w:p>
+        </w:tc>
+      </w:tr>
+      <w:tr>
+        <w:trPr>
+          <w:trHeight w:val="478"/>
+        </w:trPr>
+        <w:tc>
+          <w:tcPr>
+            <w:tcW w:w="2376" w:type="dxa"/>
+            <w:vAlign w:val="center"/>
+          </w:tcPr>
+          <w:p>
+            <w:pPr>
+              <w:spacing w:after="0"/>
+              <w:rPr>
+                <w:sz w:val="24"/>
+              </w:rPr>
+            </w:pPr>
+            <w:r>
+              <w:rPr>
+                <w:sz w:val="24"/>
+              </w:rPr>
+              <w:t xml:space="preserve">[TAG] Visualización: visualizador </w:t>
+            </w:r>
+            <w:proofErr w:type="spellStart"/>
+            <w:r>
+              <w:rPr>
+                <w:sz w:val="24"/>
+              </w:rPr>
+              <w:t>OpenGL</w:t>
+            </w:r>
+            <w:proofErr w:type="spellEnd"/>
+            <w:r>
+              <w:rPr>
+                <w:sz w:val="24"/>
+              </w:rPr>
+              <w:t xml:space="preserve"> 4.X con cuatro </w:t>
+            </w:r>
+            <w:proofErr w:type="spellStart"/>
+            <w:r>
+              <w:rPr>
+                <w:sz w:val="24"/>
+              </w:rPr>
+              <w:t>shaders</w:t>
+            </w:r>
+            <w:proofErr w:type="spellEnd"/>
+            <w:r>
+              <w:rPr>
+                <w:sz w:val="24"/>
+              </w:rPr>
+              <w:t xml:space="preserve"> avanzados</w:t>
+            </w:r>
+          </w:p>
+        </w:tc>
+        <w:tc>
+          <w:tcPr>
+            <w:tcW w:w="1276" w:type="dxa"/>
+            <w:vAlign w:val="center"/>
+          </w:tcPr>
+          <w:p>
+            <w:pPr>
+              <w:spacing w:after="0"/>
+              <w:jc w:val="center"/>
+              <w:rPr>
+                <w:sz w:val="24"/>
+              </w:rPr>
+            </w:pPr>
+            <w:r>
+              <w:rPr>
+                <w:sz w:val="24"/>
+              </w:rPr>
+              <w:t>20%</w:t>
+            </w:r>
+          </w:p>
+        </w:tc>
+        <w:tc>
+          <w:tcPr>
+            <w:tcW w:w="1843" w:type="dxa"/>
+            <w:vAlign w:val="center"/>
+          </w:tcPr>
+          <w:p>
+            <w:pPr>
+              <w:spacing w:after="0"/>
+              <w:jc w:val="center"/>
+              <w:rPr>
+                <w:sz w:val="24"/>
+              </w:rPr>
+            </w:pPr>
+            <w:r>
+              <w:rPr>
+                <w:sz w:val="24"/>
+              </w:rPr>
+              <w:t>45h /</w:t>
+            </w:r>
+            <w:r>
+              <w:rPr>
+                <w:sz w:val="24"/>
+              </w:rPr>
+              <w:t xml:space="preserve"> 10</w:t>
+            </w:r>
+            <w:r>
+              <w:rPr>
+                <w:sz w:val="24"/>
+              </w:rPr>
+              <w:t>h</w:t>
+            </w:r>
+          </w:p>
+        </w:tc>
+        <w:tc>
+          <w:tcPr>
+            <w:tcW w:w="3260" w:type="dxa"/>
+            <w:vAlign w:val="center"/>
+          </w:tcPr>
+          <w:p>
+            <w:pPr>
+              <w:spacing w:after="0"/>
+              <w:rPr>
+                <w:sz w:val="24"/>
+              </w:rPr>
+            </w:pPr>
+            <w:r>
+              <w:rPr>
+                <w:sz w:val="24"/>
+              </w:rPr>
+              <w:t>Problemas de gestión del Z-buffer</w:t>
+            </w:r>
+          </w:p>
+        </w:tc>
+      </w:tr>
+      <w:tr>
+        <w:trPr>
+          <w:trHeight w:val="478"/>
+        </w:trPr>
+        <w:tc>
+          <w:tcPr>
+            <w:tcW w:w="2376" w:type="dxa"/>
+            <w:vAlign w:val="center"/>
+          </w:tcPr>
+          <w:p>
+            <w:pPr>
+              <w:spacing w:after="0"/>
+              <w:rPr>
+                <w:sz w:val="24"/>
+              </w:rPr>
+            </w:pPr>
+            <w:r>
+              <w:rPr>
+                <w:sz w:val="24"/>
+              </w:rPr>
+              <w:t xml:space="preserve">[RV] </w:t>
+            </w:r>
+            <w:proofErr w:type="spellStart"/>
+            <w:r>
+              <w:rPr>
+                <w:sz w:val="24"/>
+              </w:rPr>
+              <w:t>Rigging</w:t>
+            </w:r>
+            <w:proofErr w:type="spellEnd"/>
+            <w:r>
+              <w:rPr>
+                <w:sz w:val="24"/>
+              </w:rPr>
+              <w:t xml:space="preserve"> de los personajes</w:t>
+            </w:r>
+          </w:p>
+        </w:tc>
+        <w:tc>
+          <w:tcPr>
+            <w:tcW w:w="1276" w:type="dxa"/>
+            <w:vAlign w:val="center"/>
+          </w:tcPr>
+          <w:p>
+            <w:pPr>
+              <w:spacing w:after="0"/>
+              <w:jc w:val="center"/>
+              <w:rPr>
+                <w:sz w:val="24"/>
+              </w:rPr>
+            </w:pPr>
+            <w:r>
+              <w:rPr>
+                <w:sz w:val="24"/>
+              </w:rPr>
+              <w:t>15%</w:t>
+            </w:r>
+          </w:p>
+        </w:tc>
+        <w:tc>
+          <w:tcPr>
+            <w:tcW w:w="1843" w:type="dxa"/>
+            <w:vAlign w:val="center"/>
+          </w:tcPr>
+          <w:p>
+            <w:pPr>
+              <w:spacing w:after="0"/>
+              <w:jc w:val="center"/>
+              <w:rPr>
+                <w:sz w:val="24"/>
+              </w:rPr>
+            </w:pPr>
+            <w:r>
+              <w:rPr>
+                <w:sz w:val="24"/>
+              </w:rPr>
+              <w:t>25h/3h</w:t>
+            </w:r>
+          </w:p>
+        </w:tc>
+        <w:tc>
+          <w:tcPr>
+            <w:tcW w:w="3260" w:type="dxa"/>
+            <w:vAlign w:val="center"/>
+          </w:tcPr>
+          <w:p>
+            <w:pPr>
+              <w:spacing w:after="0"/>
+              <w:rPr>
+                <w:sz w:val="24"/>
+              </w:rPr>
+            </w:pPr>
+            <w:r>
+              <w:rPr>
+                <w:sz w:val="24"/>
+              </w:rPr>
+              <w:t>Aprendiendo con los primeros modelos</w:t>
+            </w:r>
+          </w:p>
+        </w:tc>
+      </w:tr>
+      <w:tr>
+        <w:trPr>
+          <w:trHeight w:val="478"/>
+        </w:trPr>
+        <w:tc>
+          <w:tcPr>
+            <w:tcW w:w="2376" w:type="dxa"/>
+            <w:vAlign w:val="center"/>
+          </w:tcPr>
+          <w:p>
+            <w:pPr>
+              <w:spacing w:after="0"/>
+              <w:rPr>
+                <w:sz w:val="24"/>
+              </w:rPr>
+            </w:pPr>
+            <w:r>
+              <w:rPr>
+                <w:sz w:val="24"/>
+              </w:rPr>
+              <w:t xml:space="preserve">[RV] </w:t>
+            </w:r>
+            <w:r>
+              <w:rPr>
+                <w:sz w:val="24"/>
+              </w:rPr>
+              <w:t>Captura de movimiento</w:t>
+            </w:r>
+          </w:p>
+        </w:tc>
+        <w:tc>
+          <w:tcPr>
+            <w:tcW w:w="1276" w:type="dxa"/>
+            <w:vAlign w:val="center"/>
+          </w:tcPr>
+          <w:p>
+            <w:pPr>
+              <w:spacing w:after="0"/>
+              <w:jc w:val="center"/>
+              <w:rPr>
+                <w:sz w:val="24"/>
+              </w:rPr>
+            </w:pPr>
+            <w:r>
+              <w:rPr>
+                <w:sz w:val="24"/>
+              </w:rPr>
+              <w:t>10</w:t>
+            </w:r>
+            <w:r>
+              <w:rPr>
+                <w:sz w:val="24"/>
+              </w:rPr>
+              <w:t>0%</w:t>
+            </w:r>
+          </w:p>
+        </w:tc>
+        <w:tc>
+          <w:tcPr>
+            <w:tcW w:w="1843" w:type="dxa"/>
+            <w:vAlign w:val="center"/>
+          </w:tcPr>
+          <w:p>
+            <w:pPr>
+              <w:spacing w:after="0"/>
+              <w:jc w:val="center"/>
+              <w:rPr>
+                <w:sz w:val="24"/>
+              </w:rPr>
+            </w:pPr>
+            <w:r>
+              <w:rPr>
+                <w:sz w:val="24"/>
+              </w:rPr>
+              <w:t>50h/40h</w:t>
+            </w:r>
+          </w:p>
+        </w:tc>
+        <w:tc>
+          <w:tcPr>
+            <w:tcW w:w="3260" w:type="dxa"/>
+            <w:vAlign w:val="center"/>
+          </w:tcPr>
+          <w:p>
+            <w:pPr>
+              <w:spacing w:after="0"/>
+              <w:rPr>
+                <w:sz w:val="24"/>
+              </w:rPr>
+            </w:pPr>
+            <w:r>
+              <w:rPr>
+                <w:sz w:val="24"/>
+              </w:rPr>
+              <w:t>Tomadas todas las capturas en clase</w:t>
+            </w:r>
+            <w:r>
+              <w:rPr>
+                <w:sz w:val="24"/>
+              </w:rPr>
+              <w:t xml:space="preserve"> y tratadas</w:t>
+            </w:r>
+          </w:p>
+        </w:tc>
+      </w:tr>
+      <w:tr>
+        <w:trPr>
+          <w:trHeight w:val="478"/>
+        </w:trPr>
+        <w:tc>
+          <w:tcPr>
+            <w:tcW w:w="2376" w:type="dxa"/>
+            <w:vAlign w:val="center"/>
+          </w:tcPr>
+          <w:p>
+            <w:pPr>
+              <w:spacing w:after="0"/>
+              <w:rPr>
+                <w:sz w:val="24"/>
+              </w:rPr>
+            </w:pPr>
+            <w:r>
+              <w:rPr>
+                <w:sz w:val="24"/>
+              </w:rPr>
+              <w:t>[RV] Texturizar</w:t>
+            </w:r>
+            <w:r>
+              <w:rPr>
+                <w:sz w:val="24"/>
+              </w:rPr>
+              <w:t xml:space="preserve"> entorno y elementos</w:t>
+            </w:r>
+          </w:p>
+        </w:tc>
+        <w:tc>
+          <w:tcPr>
+            <w:tcW w:w="1276" w:type="dxa"/>
+            <w:vAlign w:val="center"/>
+          </w:tcPr>
+          <w:p>
+            <w:pPr>
+              <w:spacing w:after="0"/>
+              <w:jc w:val="center"/>
+              <w:rPr>
+                <w:sz w:val="24"/>
+              </w:rPr>
+            </w:pPr>
+            <w:r>
+              <w:rPr>
+                <w:sz w:val="24"/>
+              </w:rPr>
+              <w:t>10%</w:t>
+            </w:r>
+          </w:p>
+        </w:tc>
+        <w:tc>
+          <w:tcPr>
+            <w:tcW w:w="1843" w:type="dxa"/>
+            <w:vAlign w:val="center"/>
+          </w:tcPr>
+          <w:p>
+            <w:pPr>
+              <w:spacing w:after="0"/>
+              <w:jc w:val="center"/>
+              <w:rPr>
+                <w:sz w:val="24"/>
+              </w:rPr>
+            </w:pPr>
+            <w:r>
+              <w:rPr>
+                <w:sz w:val="24"/>
+              </w:rPr>
+              <w:t>50h / 3h</w:t>
+            </w:r>
+          </w:p>
+        </w:tc>
+        <w:tc>
+          <w:tcPr>
+            <w:tcW w:w="3260" w:type="dxa"/>
+            <w:vAlign w:val="center"/>
+          </w:tcPr>
+          <w:p>
+            <w:pPr>
+              <w:spacing w:after="0"/>
+              <w:rPr>
+                <w:sz w:val="24"/>
+              </w:rPr>
+            </w:pPr>
+            <w:bookmarkStart w:id="2" w:name="_GoBack"/>
+            <w:bookmarkEnd w:id="2"/>
+          </w:p>
+        </w:tc>
+      </w:tr>
+      <w:tr>
+        <w:trPr>
+          <w:trHeight w:val="478"/>
+        </w:trPr>
+        <w:tc>
+          <w:tcPr>
+            <w:tcW w:w="2376" w:type="dxa"/>
+            <w:vAlign w:val="center"/>
+          </w:tcPr>
+          <w:p>
+            <w:pPr>
+              <w:spacing w:after="0"/>
+              <w:rPr>
+                <w:sz w:val="24"/>
+              </w:rPr>
+            </w:pPr>
+            <w:r>
+              <w:rPr>
+                <w:sz w:val="24"/>
+              </w:rPr>
+              <w:t>[RV] Modelado de los personajes</w:t>
+            </w:r>
+          </w:p>
+        </w:tc>
+        <w:tc>
+          <w:tcPr>
+            <w:tcW w:w="1276" w:type="dxa"/>
+            <w:vAlign w:val="center"/>
+          </w:tcPr>
+          <w:p>
+            <w:pPr>
+              <w:spacing w:after="0"/>
+              <w:jc w:val="center"/>
+              <w:rPr>
+                <w:sz w:val="24"/>
+              </w:rPr>
+            </w:pPr>
+            <w:r>
+              <w:rPr>
+                <w:sz w:val="24"/>
+              </w:rPr>
+              <w:t>25%</w:t>
+            </w:r>
+          </w:p>
+        </w:tc>
+        <w:tc>
+          <w:tcPr>
+            <w:tcW w:w="1843" w:type="dxa"/>
+            <w:vAlign w:val="center"/>
+          </w:tcPr>
+          <w:p>
+            <w:pPr>
+              <w:spacing w:after="0"/>
+              <w:jc w:val="center"/>
+              <w:rPr>
+                <w:sz w:val="24"/>
+              </w:rPr>
+            </w:pPr>
+            <w:r>
+              <w:rPr>
+                <w:sz w:val="24"/>
+              </w:rPr>
+              <w:t>100h/20h</w:t>
+            </w:r>
+          </w:p>
+        </w:tc>
+        <w:tc>
+          <w:tcPr>
+            <w:tcW w:w="3260" w:type="dxa"/>
+            <w:vAlign w:val="center"/>
+          </w:tcPr>
+          <w:p>
+            <w:pPr>
+              <w:spacing w:after="0"/>
+              <w:rPr>
+                <w:sz w:val="24"/>
+              </w:rPr>
+            </w:pPr>
+            <w:r>
+              <w:rPr>
+                <w:sz w:val="24"/>
+              </w:rPr>
+              <w:t>Un personaje terminado</w:t>
+            </w:r>
+          </w:p>
+        </w:tc>
+      </w:tr>
+      <w:tr>
+        <w:trPr>
+          <w:trHeight w:val="478"/>
+        </w:trPr>
+        <w:tc>
+          <w:tcPr>
+            <w:tcW w:w="2376" w:type="dxa"/>
+            <w:vAlign w:val="center"/>
+          </w:tcPr>
+          <w:p>
+            <w:pPr>
+              <w:spacing w:after="0"/>
+              <w:rPr>
+                <w:sz w:val="24"/>
+              </w:rPr>
+            </w:pPr>
+            <w:r>
+              <w:rPr>
+                <w:sz w:val="24"/>
+              </w:rPr>
+              <w:t xml:space="preserve">[TAG] </w:t>
+            </w:r>
+            <w:r>
+              <w:rPr>
+                <w:sz w:val="24"/>
+              </w:rPr>
+              <w:t>Optimizaciones del motor (4 técnicas)</w:t>
+            </w:r>
+          </w:p>
+        </w:tc>
+        <w:tc>
+          <w:tcPr>
+            <w:tcW w:w="1276" w:type="dxa"/>
+            <w:vAlign w:val="center"/>
+          </w:tcPr>
+          <w:p>
+            <w:pPr>
+              <w:spacing w:after="0"/>
+              <w:jc w:val="center"/>
+              <w:rPr>
+                <w:sz w:val="24"/>
+              </w:rPr>
+            </w:pPr>
+            <w:r>
+              <w:rPr>
+                <w:sz w:val="24"/>
+              </w:rPr>
+              <w:t>40%</w:t>
+            </w:r>
+          </w:p>
+        </w:tc>
+        <w:tc>
+          <w:tcPr>
+            <w:tcW w:w="1843" w:type="dxa"/>
+            <w:vAlign w:val="center"/>
+          </w:tcPr>
+          <w:p>
+            <w:pPr>
+              <w:spacing w:after="0"/>
+              <w:jc w:val="center"/>
+              <w:rPr>
+                <w:sz w:val="24"/>
+              </w:rPr>
+            </w:pPr>
+            <w:r>
+              <w:rPr>
+                <w:sz w:val="24"/>
+              </w:rPr>
+              <w:t>45h / 10h</w:t>
+            </w:r>
+          </w:p>
+        </w:tc>
+        <w:tc>
+          <w:tcPr>
+            <w:tcW w:w="3260" w:type="dxa"/>
+            <w:vAlign w:val="center"/>
+          </w:tcPr>
+          <w:p>
+            <w:pPr>
+              <w:spacing w:after="0"/>
+              <w:rPr>
+                <w:sz w:val="24"/>
+              </w:rPr>
+            </w:pPr>
+            <w:proofErr w:type="spellStart"/>
+            <w:r>
+              <w:rPr>
+                <w:sz w:val="24"/>
+              </w:rPr>
+              <w:t>Clipping</w:t>
+            </w:r>
+            <w:proofErr w:type="spellEnd"/>
           </w:p>
         </w:tc>
       </w:tr>
@@ -1558,7 +3617,7 @@
 </file>
 
 <file path=word/endnotes.xml><?xml version="1.0" encoding="utf-8"?>
-<w:endnotes xmlns:wpc="http://schemas.microsoft.com/office/word/2010/wordprocessingCanvas" xmlns:mc="http://schemas.openxmlformats.org/markup-compatibility/2006" xmlns:o="urn:schemas-microsoft-com:office:office" xmlns:r="http://schemas.openxmlformats.org/officeDocument/2006/relationships" xmlns:m="http://schemas.openxmlformats.org/officeDocument/2006/math" xmlns:v="urn:schemas-microsoft-com:vml" xmlns:wp14="http://schemas.microsoft.com/office/word/2010/wordprocessingDrawing" xmlns:wp="http://schemas.openxmlformats.org/drawingml/2006/wordprocessingDrawing" xmlns:w10="urn:schemas-microsoft-com:office:word" xmlns:w="http://schemas.openxmlformats.org/wordprocessingml/2006/main" xmlns:w14="http://schemas.microsoft.com/office/word/2010/wordml" xmlns:w15="http://schemas.microsoft.com/office/word/2012/wordml" xmlns:wpg="http://schemas.microsoft.com/office/word/2010/wordprocessingGroup" xmlns:wpi="http://schemas.microsoft.com/office/word/2010/wordprocessingInk" xmlns:wne="http://schemas.microsoft.com/office/word/2006/wordml" xmlns:wps="http://schemas.microsoft.com/office/word/2010/wordprocessingShape" mc:Ignorable="w14 w15 wp14">
+<w:endnotes xmlns:wpc="http://schemas.microsoft.com/office/word/2010/wordprocessingCanvas" xmlns:mo="http://schemas.microsoft.com/office/mac/office/2008/main" xmlns:mc="http://schemas.openxmlformats.org/markup-compatibility/2006" xmlns:mv="urn:schemas-microsoft-com:mac:vml" xmlns:o="urn:schemas-microsoft-com:office:office" xmlns:r="http://schemas.openxmlformats.org/officeDocument/2006/relationships" xmlns:m="http://schemas.openxmlformats.org/officeDocument/2006/math" xmlns:v="urn:schemas-microsoft-com:vml" xmlns:wp14="http://schemas.microsoft.com/office/word/2010/wordprocessingDrawing" xmlns:wp="http://schemas.openxmlformats.org/drawingml/2006/wordprocessingDrawing" xmlns:w10="urn:schemas-microsoft-com:office:word" xmlns:w="http://schemas.openxmlformats.org/wordprocessingml/2006/main" xmlns:w14="http://schemas.microsoft.com/office/word/2010/wordml" xmlns:w15="http://schemas.microsoft.com/office/word/2012/wordml" xmlns:wpg="http://schemas.microsoft.com/office/word/2010/wordprocessingGroup" xmlns:wpi="http://schemas.microsoft.com/office/word/2010/wordprocessingInk" xmlns:wne="http://schemas.microsoft.com/office/word/2006/wordml" xmlns:wps="http://schemas.microsoft.com/office/word/2010/wordprocessingShape" mc:Ignorable="w14 w15 wp14">
   <w:endnote w:type="separator" w:id="-1">
     <w:p>
       <w:pPr>
@@ -1583,7 +3642,7 @@
 </file>
 
 <file path=word/footer1.xml><?xml version="1.0" encoding="utf-8"?>
-<w:ftr xmlns:wpc="http://schemas.microsoft.com/office/word/2010/wordprocessingCanvas" xmlns:mc="http://schemas.openxmlformats.org/markup-compatibility/2006" xmlns:o="urn:schemas-microsoft-com:office:office" xmlns:r="http://schemas.openxmlformats.org/officeDocument/2006/relationships" xmlns:m="http://schemas.openxmlformats.org/officeDocument/2006/math" xmlns:v="urn:schemas-microsoft-com:vml" xmlns:wp14="http://schemas.microsoft.com/office/word/2010/wordprocessingDrawing" xmlns:wp="http://schemas.openxmlformats.org/drawingml/2006/wordprocessingDrawing" xmlns:w10="urn:schemas-microsoft-com:office:word" xmlns:w="http://schemas.openxmlformats.org/wordprocessingml/2006/main" xmlns:w14="http://schemas.microsoft.com/office/word/2010/wordml" xmlns:w15="http://schemas.microsoft.com/office/word/2012/wordml" xmlns:wpg="http://schemas.microsoft.com/office/word/2010/wordprocessingGroup" xmlns:wpi="http://schemas.microsoft.com/office/word/2010/wordprocessingInk" xmlns:wne="http://schemas.microsoft.com/office/word/2006/wordml" xmlns:wps="http://schemas.microsoft.com/office/word/2010/wordprocessingShape" mc:Ignorable="w14 w15 wp14">
+<w:ftr xmlns:wpc="http://schemas.microsoft.com/office/word/2010/wordprocessingCanvas" xmlns:mo="http://schemas.microsoft.com/office/mac/office/2008/main" xmlns:mc="http://schemas.openxmlformats.org/markup-compatibility/2006" xmlns:mv="urn:schemas-microsoft-com:mac:vml" xmlns:o="urn:schemas-microsoft-com:office:office" xmlns:r="http://schemas.openxmlformats.org/officeDocument/2006/relationships" xmlns:m="http://schemas.openxmlformats.org/officeDocument/2006/math" xmlns:v="urn:schemas-microsoft-com:vml" xmlns:wp14="http://schemas.microsoft.com/office/word/2010/wordprocessingDrawing" xmlns:wp="http://schemas.openxmlformats.org/drawingml/2006/wordprocessingDrawing" xmlns:w10="urn:schemas-microsoft-com:office:word" xmlns:w="http://schemas.openxmlformats.org/wordprocessingml/2006/main" xmlns:w14="http://schemas.microsoft.com/office/word/2010/wordml" xmlns:w15="http://schemas.microsoft.com/office/word/2012/wordml" xmlns:wpg="http://schemas.microsoft.com/office/word/2010/wordprocessingGroup" xmlns:wpi="http://schemas.microsoft.com/office/word/2010/wordprocessingInk" xmlns:wne="http://schemas.microsoft.com/office/word/2006/wordml" xmlns:wps="http://schemas.microsoft.com/office/word/2010/wordprocessingShape" mc:Ignorable="w14 w15 wp14">
   <w:p>
     <w:pPr>
       <w:pStyle w:val="Piedepgina"/>
@@ -1644,7 +3703,7 @@
 </file>
 
 <file path=word/footnotes.xml><?xml version="1.0" encoding="utf-8"?>
-<w:footnotes xmlns:wpc="http://schemas.microsoft.com/office/word/2010/wordprocessingCanvas" xmlns:mc="http://schemas.openxmlformats.org/markup-compatibility/2006" xmlns:o="urn:schemas-microsoft-com:office:office" xmlns:r="http://schemas.openxmlformats.org/officeDocument/2006/relationships" xmlns:m="http://schemas.openxmlformats.org/officeDocument/2006/math" xmlns:v="urn:schemas-microsoft-com:vml" xmlns:wp14="http://schemas.microsoft.com/office/word/2010/wordprocessingDrawing" xmlns:wp="http://schemas.openxmlformats.org/drawingml/2006/wordprocessingDrawing" xmlns:w10="urn:schemas-microsoft-com:office:word" xmlns:w="http://schemas.openxmlformats.org/wordprocessingml/2006/main" xmlns:w14="http://schemas.microsoft.com/office/word/2010/wordml" xmlns:w15="http://schemas.microsoft.com/office/word/2012/wordml" xmlns:wpg="http://schemas.microsoft.com/office/word/2010/wordprocessingGroup" xmlns:wpi="http://schemas.microsoft.com/office/word/2010/wordprocessingInk" xmlns:wne="http://schemas.microsoft.com/office/word/2006/wordml" xmlns:wps="http://schemas.microsoft.com/office/word/2010/wordprocessingShape" mc:Ignorable="w14 w15 wp14">
+<w:footnotes xmlns:wpc="http://schemas.microsoft.com/office/word/2010/wordprocessingCanvas" xmlns:mo="http://schemas.microsoft.com/office/mac/office/2008/main" xmlns:mc="http://schemas.openxmlformats.org/markup-compatibility/2006" xmlns:mv="urn:schemas-microsoft-com:mac:vml" xmlns:o="urn:schemas-microsoft-com:office:office" xmlns:r="http://schemas.openxmlformats.org/officeDocument/2006/relationships" xmlns:m="http://schemas.openxmlformats.org/officeDocument/2006/math" xmlns:v="urn:schemas-microsoft-com:vml" xmlns:wp14="http://schemas.microsoft.com/office/word/2010/wordprocessingDrawing" xmlns:wp="http://schemas.openxmlformats.org/drawingml/2006/wordprocessingDrawing" xmlns:w10="urn:schemas-microsoft-com:office:word" xmlns:w="http://schemas.openxmlformats.org/wordprocessingml/2006/main" xmlns:w14="http://schemas.microsoft.com/office/word/2010/wordml" xmlns:w15="http://schemas.microsoft.com/office/word/2012/wordml" xmlns:wpg="http://schemas.microsoft.com/office/word/2010/wordprocessingGroup" xmlns:wpi="http://schemas.microsoft.com/office/word/2010/wordprocessingInk" xmlns:wne="http://schemas.microsoft.com/office/word/2006/wordml" xmlns:wps="http://schemas.microsoft.com/office/word/2010/wordprocessingShape" mc:Ignorable="w14 w15 wp14">
   <w:footnote w:type="separator" w:id="-1">
     <w:p>
       <w:pPr>
@@ -1669,7 +3728,7 @@
 </file>
 
 <file path=word/header1.xml><?xml version="1.0" encoding="utf-8"?>
-<w:hdr xmlns:wpc="http://schemas.microsoft.com/office/word/2010/wordprocessingCanvas" xmlns:mc="http://schemas.openxmlformats.org/markup-compatibility/2006" xmlns:o="urn:schemas-microsoft-com:office:office" xmlns:r="http://schemas.openxmlformats.org/officeDocument/2006/relationships" xmlns:m="http://schemas.openxmlformats.org/officeDocument/2006/math" xmlns:v="urn:schemas-microsoft-com:vml" xmlns:wp14="http://schemas.microsoft.com/office/word/2010/wordprocessingDrawing" xmlns:wp="http://schemas.openxmlformats.org/drawingml/2006/wordprocessingDrawing" xmlns:w10="urn:schemas-microsoft-com:office:word" xmlns:w="http://schemas.openxmlformats.org/wordprocessingml/2006/main" xmlns:w14="http://schemas.microsoft.com/office/word/2010/wordml" xmlns:w15="http://schemas.microsoft.com/office/word/2012/wordml" xmlns:wpg="http://schemas.microsoft.com/office/word/2010/wordprocessingGroup" xmlns:wpi="http://schemas.microsoft.com/office/word/2010/wordprocessingInk" xmlns:wne="http://schemas.microsoft.com/office/word/2006/wordml" xmlns:wps="http://schemas.microsoft.com/office/word/2010/wordprocessingShape" mc:Ignorable="w14 w15 wp14">
+<w:hdr xmlns:wpc="http://schemas.microsoft.com/office/word/2010/wordprocessingCanvas" xmlns:mo="http://schemas.microsoft.com/office/mac/office/2008/main" xmlns:mc="http://schemas.openxmlformats.org/markup-compatibility/2006" xmlns:mv="urn:schemas-microsoft-com:mac:vml" xmlns:o="urn:schemas-microsoft-com:office:office" xmlns:r="http://schemas.openxmlformats.org/officeDocument/2006/relationships" xmlns:m="http://schemas.openxmlformats.org/officeDocument/2006/math" xmlns:v="urn:schemas-microsoft-com:vml" xmlns:wp14="http://schemas.microsoft.com/office/word/2010/wordprocessingDrawing" xmlns:wp="http://schemas.openxmlformats.org/drawingml/2006/wordprocessingDrawing" xmlns:w10="urn:schemas-microsoft-com:office:word" xmlns:w="http://schemas.openxmlformats.org/wordprocessingml/2006/main" xmlns:w14="http://schemas.microsoft.com/office/word/2010/wordml" xmlns:w15="http://schemas.microsoft.com/office/word/2012/wordml" xmlns:wpg="http://schemas.microsoft.com/office/word/2010/wordprocessingGroup" xmlns:wpi="http://schemas.microsoft.com/office/word/2010/wordprocessingInk" xmlns:wne="http://schemas.microsoft.com/office/word/2006/wordml" xmlns:wps="http://schemas.microsoft.com/office/word/2010/wordprocessingShape" mc:Ignorable="w14 w15 wp14">
   <w:sdt>
     <w:sdtPr>
       <w:rPr>
@@ -1728,7 +3787,7 @@
 </file>
 
 <file path=word/header2.xml><?xml version="1.0" encoding="utf-8"?>
-<w:hdr xmlns:wpc="http://schemas.microsoft.com/office/word/2010/wordprocessingCanvas" xmlns:mc="http://schemas.openxmlformats.org/markup-compatibility/2006" xmlns:o="urn:schemas-microsoft-com:office:office" xmlns:r="http://schemas.openxmlformats.org/officeDocument/2006/relationships" xmlns:m="http://schemas.openxmlformats.org/officeDocument/2006/math" xmlns:v="urn:schemas-microsoft-com:vml" xmlns:wp14="http://schemas.microsoft.com/office/word/2010/wordprocessingDrawing" xmlns:wp="http://schemas.openxmlformats.org/drawingml/2006/wordprocessingDrawing" xmlns:w10="urn:schemas-microsoft-com:office:word" xmlns:w="http://schemas.openxmlformats.org/wordprocessingml/2006/main" xmlns:w14="http://schemas.microsoft.com/office/word/2010/wordml" xmlns:w15="http://schemas.microsoft.com/office/word/2012/wordml" xmlns:wpg="http://schemas.microsoft.com/office/word/2010/wordprocessingGroup" xmlns:wpi="http://schemas.microsoft.com/office/word/2010/wordprocessingInk" xmlns:wne="http://schemas.microsoft.com/office/word/2006/wordml" xmlns:wps="http://schemas.microsoft.com/office/word/2010/wordprocessingShape" mc:Ignorable="w14 w15 wp14">
+<w:hdr xmlns:wpc="http://schemas.microsoft.com/office/word/2010/wordprocessingCanvas" xmlns:mo="http://schemas.microsoft.com/office/mac/office/2008/main" xmlns:mc="http://schemas.openxmlformats.org/markup-compatibility/2006" xmlns:mv="urn:schemas-microsoft-com:mac:vml" xmlns:o="urn:schemas-microsoft-com:office:office" xmlns:r="http://schemas.openxmlformats.org/officeDocument/2006/relationships" xmlns:m="http://schemas.openxmlformats.org/officeDocument/2006/math" xmlns:v="urn:schemas-microsoft-com:vml" xmlns:wp14="http://schemas.microsoft.com/office/word/2010/wordprocessingDrawing" xmlns:wp="http://schemas.openxmlformats.org/drawingml/2006/wordprocessingDrawing" xmlns:w10="urn:schemas-microsoft-com:office:word" xmlns:w="http://schemas.openxmlformats.org/wordprocessingml/2006/main" xmlns:w14="http://schemas.microsoft.com/office/word/2010/wordml" xmlns:w15="http://schemas.microsoft.com/office/word/2012/wordml" xmlns:wpg="http://schemas.microsoft.com/office/word/2010/wordprocessingGroup" xmlns:wpi="http://schemas.microsoft.com/office/word/2010/wordprocessingInk" xmlns:wne="http://schemas.microsoft.com/office/word/2006/wordml" xmlns:wps="http://schemas.microsoft.com/office/word/2010/wordprocessingShape" mc:Ignorable="w14 w15 wp14">
   <w:p>
     <w:pPr>
       <w:pStyle w:val="Encabezado"/>
@@ -1747,7 +3806,7 @@
     <w:r>
       <w:rPr>
         <w:noProof/>
-        <w:lang w:eastAsia="es-ES"/>
+        <w:lang w:val="es-ES_tradnl" w:eastAsia="es-ES_tradnl"/>
       </w:rPr>
       <w:drawing>
         <wp:anchor distT="0" distB="0" distL="114300" distR="114300" simplePos="0" relativeHeight="251659264" behindDoc="0" locked="0" layoutInCell="1" allowOverlap="1" wp14:anchorId="0C5EA491" wp14:editId="45079B72">
@@ -1925,7 +3984,7 @@
 </file>
 
 <file path=word/numbering.xml><?xml version="1.0" encoding="utf-8"?>
-<w:numbering xmlns:wpc="http://schemas.microsoft.com/office/word/2010/wordprocessingCanvas" xmlns:mc="http://schemas.openxmlformats.org/markup-compatibility/2006" xmlns:o="urn:schemas-microsoft-com:office:office" xmlns:r="http://schemas.openxmlformats.org/officeDocument/2006/relationships" xmlns:m="http://schemas.openxmlformats.org/officeDocument/2006/math" xmlns:v="urn:schemas-microsoft-com:vml" xmlns:wp14="http://schemas.microsoft.com/office/word/2010/wordprocessingDrawing" xmlns:wp="http://schemas.openxmlformats.org/drawingml/2006/wordprocessingDrawing" xmlns:w10="urn:schemas-microsoft-com:office:word" xmlns:w="http://schemas.openxmlformats.org/wordprocessingml/2006/main" xmlns:w14="http://schemas.microsoft.com/office/word/2010/wordml" xmlns:w15="http://schemas.microsoft.com/office/word/2012/wordml" xmlns:wpg="http://schemas.microsoft.com/office/word/2010/wordprocessingGroup" xmlns:wpi="http://schemas.microsoft.com/office/word/2010/wordprocessingInk" xmlns:wne="http://schemas.microsoft.com/office/word/2006/wordml" xmlns:wps="http://schemas.microsoft.com/office/word/2010/wordprocessingShape" mc:Ignorable="w14 w15 wp14">
+<w:numbering xmlns:wpc="http://schemas.microsoft.com/office/word/2010/wordprocessingCanvas" xmlns:mo="http://schemas.microsoft.com/office/mac/office/2008/main" xmlns:mc="http://schemas.openxmlformats.org/markup-compatibility/2006" xmlns:mv="urn:schemas-microsoft-com:mac:vml" xmlns:o="urn:schemas-microsoft-com:office:office" xmlns:r="http://schemas.openxmlformats.org/officeDocument/2006/relationships" xmlns:m="http://schemas.openxmlformats.org/officeDocument/2006/math" xmlns:v="urn:schemas-microsoft-com:vml" xmlns:wp14="http://schemas.microsoft.com/office/word/2010/wordprocessingDrawing" xmlns:wp="http://schemas.openxmlformats.org/drawingml/2006/wordprocessingDrawing" xmlns:w10="urn:schemas-microsoft-com:office:word" xmlns:w="http://schemas.openxmlformats.org/wordprocessingml/2006/main" xmlns:w14="http://schemas.microsoft.com/office/word/2010/wordml" xmlns:w15="http://schemas.microsoft.com/office/word/2012/wordml" xmlns:wpg="http://schemas.microsoft.com/office/word/2010/wordprocessingGroup" xmlns:wpi="http://schemas.microsoft.com/office/word/2010/wordprocessingInk" xmlns:wne="http://schemas.microsoft.com/office/word/2006/wordml" xmlns:wps="http://schemas.microsoft.com/office/word/2010/wordprocessingShape" mc:Ignorable="w14 w15 wp14">
   <w:abstractNum w:abstractNumId="0">
     <w:nsid w:val="0B4226CE"/>
     <w:multiLevelType w:val="multilevel"/>
@@ -3386,7 +5445,7 @@
     </w:rPrDefault>
     <w:pPrDefault/>
   </w:docDefaults>
-  <w:latentStyles w:defLockedState="0" w:defUIPriority="99" w:defSemiHidden="0" w:defUnhideWhenUsed="0" w:defQFormat="0" w:count="371">
+  <w:latentStyles w:defLockedState="0" w:defUIPriority="99" w:defSemiHidden="0" w:defUnhideWhenUsed="0" w:defQFormat="0" w:count="382">
     <w:lsdException w:name="Normal" w:uiPriority="0" w:qFormat="1"/>
     <w:lsdException w:name="heading 1" w:uiPriority="9" w:qFormat="1"/>
     <w:lsdException w:name="heading 2" w:semiHidden="1" w:uiPriority="9" w:unhideWhenUsed="1" w:qFormat="1"/>
@@ -3758,6 +5817,8 @@
     <w:lsdException w:name="List Table 5 Dark Accent 6" w:uiPriority="50"/>
     <w:lsdException w:name="List Table 6 Colorful Accent 6" w:uiPriority="51"/>
     <w:lsdException w:name="List Table 7 Colorful Accent 6" w:uiPriority="52"/>
+    <w:lsdException w:name="Mention" w:semiHidden="1" w:unhideWhenUsed="1"/>
+    <w:lsdException w:name="Smart Hyperlink" w:semiHidden="1" w:unhideWhenUsed="1"/>
   </w:latentStyles>
   <w:style w:type="paragraph" w:default="1" w:styleId="Normal">
     <w:name w:val="Normal"/>
@@ -4617,7 +6678,7 @@
 </file>
 
 <file path=customXml/itemProps1.xml><?xml version="1.0" encoding="utf-8"?>
-<ds:datastoreItem xmlns:ds="http://schemas.openxmlformats.org/officeDocument/2006/customXml" ds:itemID="{7789F13B-5474-4933-8A99-3BDBA2E1A2CE}">
+<ds:datastoreItem xmlns:ds="http://schemas.openxmlformats.org/officeDocument/2006/customXml" ds:itemID="{EF263760-5E2B-9347-87BF-F7C70B72A785}">
   <ds:schemaRefs>
     <ds:schemaRef ds:uri="http://schemas.openxmlformats.org/officeDocument/2006/bibliography"/>
   </ds:schemaRefs>
